--- a/Python/0. Python基础/零散的面试知识总结/GBDT.docx
+++ b/Python/0. Python基础/零散的面试知识总结/GBDT.docx
@@ -22,84 +22,1368 @@
       <w:r>
         <w:tab/>
       </w:r>
-      <w:r>
-        <w:t>GBDT的思想使其具有天然优势</w:t>
-      </w:r>
-      <w:r>
-        <w:rPr>
-          <w:b/>
-        </w:rPr>
-        <w:t>可以发现多种有区分性的特征以及特征组合</w:t>
-      </w:r>
-      <w:r>
-        <w:t>。业界中，Facebook使用其来自动发现有效的特征、特征组合，</w:t>
-      </w:r>
-      <w:proofErr w:type="gramStart"/>
-      <w:r>
-        <w:t>来作</w:t>
-      </w:r>
-      <w:proofErr w:type="gramEnd"/>
-      <w:r>
-        <w:t>为LR模型中的特征，以提高 CTR预估（Click-Through Rate Prediction）的准确性（详见参考文献5、6）；GBDT</w:t>
-      </w:r>
-      <w:proofErr w:type="gramStart"/>
-      <w:r>
-        <w:t>在淘宝的</w:t>
-      </w:r>
-      <w:proofErr w:type="gramEnd"/>
-      <w:r>
-        <w:t>搜索及预测业务上也发挥了重要作用（详见参考文献7）。</w:t>
-      </w:r>
-    </w:p>
-    <w:p>
-      <w:pPr>
-        <w:pStyle w:val="4"/>
-      </w:pPr>
-      <w:r>
-        <w:rPr>
-          <w:rFonts w:hint="eastAsia"/>
-        </w:rPr>
-        <w:t>一、</w:t>
-      </w:r>
-      <w:r>
-        <w:t>Regression Decision Tree：回归树</w:t>
-      </w:r>
-    </w:p>
-    <w:p>
-      <w:pPr>
-        <w:rPr>
-          <w:rFonts w:hint="eastAsia"/>
-        </w:rPr>
-      </w:pPr>
-      <w:r>
-        <w:tab/>
-      </w:r>
-      <w:r>
-        <w:rPr>
-          <w:rFonts w:hint="eastAsia"/>
-        </w:rPr>
-        <w:t>首先，我们明确一下</w:t>
-      </w:r>
-      <w:r>
-        <w:rPr>
-          <w:rFonts w:hint="eastAsia"/>
-        </w:rPr>
-        <w:t>：CART是分类回归树</w:t>
-      </w:r>
-      <w:r>
-        <w:rPr>
-          <w:rFonts w:hint="eastAsia"/>
-        </w:rPr>
-        <w:t>，在做分类的时候要使用基尼指数来衡量分类属性，在做回归的时候，要使用平方误差最小准则确定每个分类属性的最优输出</w:t>
-      </w:r>
-      <w:r>
-        <w:rPr>
-          <w:rFonts w:hint="eastAsia"/>
-        </w:rPr>
-        <w:t>。</w:t>
-      </w:r>
       <w:bookmarkStart w:id="0" w:name="_GoBack"/>
       <w:bookmarkEnd w:id="0"/>
+      <w:r>
+        <w:t>GBDT的思想使其具有天然优势</w:t>
+      </w:r>
+      <w:r>
+        <w:rPr>
+          <w:b/>
+        </w:rPr>
+        <w:t>可以发现多种有区分性的特征以及特征组合</w:t>
+      </w:r>
+      <w:r>
+        <w:t>。业界中，Facebook使用其来自动发现有效的特征、特征组合，</w:t>
+      </w:r>
+      <w:proofErr w:type="gramStart"/>
+      <w:r>
+        <w:t>来作</w:t>
+      </w:r>
+      <w:proofErr w:type="gramEnd"/>
+      <w:r>
+        <w:t>为LR模型中的特征，以提高 CTR预估（Click-Through Rate Prediction）的准确性（详见参考文献5、6）；GBDT</w:t>
+      </w:r>
+      <w:proofErr w:type="gramStart"/>
+      <w:r>
+        <w:t>在淘宝的</w:t>
+      </w:r>
+      <w:proofErr w:type="gramEnd"/>
+      <w:r>
+        <w:t>搜索及预测业务上也发挥了重要作用（详见参考文献7）。</w:t>
+      </w:r>
+    </w:p>
+    <w:p>
+      <w:pPr>
+        <w:pStyle w:val="4"/>
+      </w:pPr>
+      <w:r>
+        <w:rPr>
+          <w:rFonts w:hint="eastAsia"/>
+        </w:rPr>
+        <w:t>一、</w:t>
+      </w:r>
+      <w:r>
+        <w:t>Regression Decision Tree：回归树</w:t>
+      </w:r>
+    </w:p>
+    <w:p>
+      <w:r>
+        <w:tab/>
+      </w:r>
+      <w:r>
+        <w:rPr>
+          <w:rFonts w:hint="eastAsia"/>
+        </w:rPr>
+        <w:t>首先，我们明确一下</w:t>
+      </w:r>
+      <w:r>
+        <w:rPr>
+          <w:rFonts w:hint="eastAsia"/>
+        </w:rPr>
+        <w:t>：CART是分类回归树</w:t>
+      </w:r>
+      <w:r>
+        <w:rPr>
+          <w:rFonts w:hint="eastAsia"/>
+        </w:rPr>
+        <w:t>，在做分类的时候要使用基</w:t>
+      </w:r>
+      <w:proofErr w:type="gramStart"/>
+      <w:r>
+        <w:rPr>
+          <w:rFonts w:hint="eastAsia"/>
+        </w:rPr>
+        <w:t>尼指数</w:t>
+      </w:r>
+      <w:proofErr w:type="gramEnd"/>
+      <w:r>
+        <w:rPr>
+          <w:rFonts w:hint="eastAsia"/>
+        </w:rPr>
+        <w:t>来衡量分类属性，在做回归的时候，要使用平方误差最小准则确定每个分类属性的最优输出</w:t>
+      </w:r>
+      <w:r>
+        <w:rPr>
+          <w:rFonts w:hint="eastAsia"/>
+        </w:rPr>
+        <w:t>。</w:t>
+      </w:r>
+    </w:p>
+    <w:p>
+      <w:r>
+        <w:tab/>
+      </w:r>
+      <w:r>
+        <w:rPr>
+          <w:rFonts w:hint="eastAsia"/>
+        </w:rPr>
+        <w:t>回归树的总体流程类似于分类树，区别在于，回归书的每一个节点都会得到一个预测值，以年龄为例，该预测值等于属于这个节点的所有人年龄的平均值分枝时穷举每一个feature的每一个阈值找到最好的分割点，但是衡量最好的标准不再是最大熵，而是最小化平方误差，也就是被预测出错的人数越多，那么错的就越离谱，平方误差越大，通过最小化平方误差能够找到最可靠的分枝依据分支知道每个叶子节点上的人的年龄</w:t>
+      </w:r>
+      <w:proofErr w:type="gramStart"/>
+      <w:r>
+        <w:rPr>
+          <w:rFonts w:hint="eastAsia"/>
+        </w:rPr>
+        <w:t>都唯一</w:t>
+      </w:r>
+      <w:proofErr w:type="gramEnd"/>
+      <w:r>
+        <w:rPr>
+          <w:rFonts w:hint="eastAsia"/>
+        </w:rPr>
+        <w:t>或者达到预设的终止条件（比如叶子个数的上限）；</w:t>
+      </w:r>
+      <w:r>
+        <w:t>若最终叶子节点上人的年龄</w:t>
+      </w:r>
+      <w:proofErr w:type="gramStart"/>
+      <w:r>
+        <w:t>不</w:t>
+      </w:r>
+      <w:proofErr w:type="gramEnd"/>
+      <w:r>
+        <w:t>唯一，则以该节点上所有人的平均年龄</w:t>
+      </w:r>
+      <w:proofErr w:type="gramStart"/>
+      <w:r>
+        <w:t>做为</w:t>
+      </w:r>
+      <w:proofErr w:type="gramEnd"/>
+      <w:r>
+        <w:t>该叶子节点的预测年龄。（引用自一篇博客，详见参考文献3）</w:t>
+      </w:r>
+    </w:p>
+    <w:p>
+      <w:pPr>
+        <w:jc w:val="center"/>
+      </w:pPr>
+      <w:r>
+        <w:rPr>
+          <w:noProof/>
+        </w:rPr>
+        <w:drawing>
+          <wp:inline distT="0" distB="0" distL="0" distR="0">
+            <wp:extent cx="2908300" cy="1746414"/>
+            <wp:effectExtent l="0" t="0" r="6350" b="6350"/>
+            <wp:docPr id="1" name="图片 1" descr="http://upload-images.jianshu.io/upload_images/967544-81b3ff4fbf2c6afb.png?imageMogr2/auto-orient/strip%7CimageView2/2/w/1240"/>
+            <wp:cNvGraphicFramePr>
+              <a:graphicFrameLocks xmlns:a="http://schemas.openxmlformats.org/drawingml/2006/main" noChangeAspect="1"/>
+            </wp:cNvGraphicFramePr>
+            <a:graphic xmlns:a="http://schemas.openxmlformats.org/drawingml/2006/main">
+              <a:graphicData uri="http://schemas.openxmlformats.org/drawingml/2006/picture">
+                <pic:pic xmlns:pic="http://schemas.openxmlformats.org/drawingml/2006/picture">
+                  <pic:nvPicPr>
+                    <pic:cNvPr id="0" name="Picture 1" descr="http://upload-images.jianshu.io/upload_images/967544-81b3ff4fbf2c6afb.png?imageMogr2/auto-orient/strip%7CimageView2/2/w/1240"/>
+                    <pic:cNvPicPr>
+                      <a:picLocks noChangeAspect="1" noChangeArrowheads="1"/>
+                    </pic:cNvPicPr>
+                  </pic:nvPicPr>
+                  <pic:blipFill>
+                    <a:blip r:embed="rId5">
+                      <a:extLst>
+                        <a:ext uri="{28A0092B-C50C-407E-A947-70E740481C1C}">
+                          <a14:useLocalDpi xmlns:a14="http://schemas.microsoft.com/office/drawing/2010/main" val="0"/>
+                        </a:ext>
+                      </a:extLst>
+                    </a:blip>
+                    <a:srcRect/>
+                    <a:stretch>
+                      <a:fillRect/>
+                    </a:stretch>
+                  </pic:blipFill>
+                  <pic:spPr bwMode="auto">
+                    <a:xfrm>
+                      <a:off x="0" y="0"/>
+                      <a:ext cx="2940931" cy="1766009"/>
+                    </a:xfrm>
+                    <a:prstGeom prst="rect">
+                      <a:avLst/>
+                    </a:prstGeom>
+                    <a:noFill/>
+                    <a:ln>
+                      <a:noFill/>
+                    </a:ln>
+                  </pic:spPr>
+                </pic:pic>
+              </a:graphicData>
+            </a:graphic>
+          </wp:inline>
+        </w:drawing>
+      </w:r>
+    </w:p>
+    <w:p>
+      <w:pPr>
+        <w:jc w:val="left"/>
+      </w:pPr>
+      <w:r>
+        <w:rPr>
+          <w:rFonts w:hint="eastAsia"/>
+        </w:rPr>
+        <w:t>回归树算法如下如：</w:t>
+      </w:r>
+    </w:p>
+    <w:p>
+      <w:pPr>
+        <w:jc w:val="center"/>
+      </w:pPr>
+      <w:r>
+        <w:rPr>
+          <w:noProof/>
+        </w:rPr>
+        <w:drawing>
+          <wp:inline distT="0" distB="0" distL="0" distR="0">
+            <wp:extent cx="3368371" cy="2654300"/>
+            <wp:effectExtent l="0" t="0" r="3810" b="0"/>
+            <wp:docPr id="2" name="图片 2" descr="http://upload-images.jianshu.io/upload_images/967544-b768a350d5383ccb.png?imageMogr2/auto-orient/strip%7CimageView2/2/w/1240"/>
+            <wp:cNvGraphicFramePr>
+              <a:graphicFrameLocks xmlns:a="http://schemas.openxmlformats.org/drawingml/2006/main" noChangeAspect="1"/>
+            </wp:cNvGraphicFramePr>
+            <a:graphic xmlns:a="http://schemas.openxmlformats.org/drawingml/2006/main">
+              <a:graphicData uri="http://schemas.openxmlformats.org/drawingml/2006/picture">
+                <pic:pic xmlns:pic="http://schemas.openxmlformats.org/drawingml/2006/picture">
+                  <pic:nvPicPr>
+                    <pic:cNvPr id="0" name="Picture 3" descr="http://upload-images.jianshu.io/upload_images/967544-b768a350d5383ccb.png?imageMogr2/auto-orient/strip%7CimageView2/2/w/1240"/>
+                    <pic:cNvPicPr>
+                      <a:picLocks noChangeAspect="1" noChangeArrowheads="1"/>
+                    </pic:cNvPicPr>
+                  </pic:nvPicPr>
+                  <pic:blipFill>
+                    <a:blip r:embed="rId6">
+                      <a:extLst>
+                        <a:ext uri="{28A0092B-C50C-407E-A947-70E740481C1C}">
+                          <a14:useLocalDpi xmlns:a14="http://schemas.microsoft.com/office/drawing/2010/main" val="0"/>
+                        </a:ext>
+                      </a:extLst>
+                    </a:blip>
+                    <a:srcRect/>
+                    <a:stretch>
+                      <a:fillRect/>
+                    </a:stretch>
+                  </pic:blipFill>
+                  <pic:spPr bwMode="auto">
+                    <a:xfrm>
+                      <a:off x="0" y="0"/>
+                      <a:ext cx="3395671" cy="2675812"/>
+                    </a:xfrm>
+                    <a:prstGeom prst="rect">
+                      <a:avLst/>
+                    </a:prstGeom>
+                    <a:noFill/>
+                    <a:ln>
+                      <a:noFill/>
+                    </a:ln>
+                  </pic:spPr>
+                </pic:pic>
+              </a:graphicData>
+            </a:graphic>
+          </wp:inline>
+        </w:drawing>
+      </w:r>
+    </w:p>
+    <w:p>
+      <w:pPr>
+        <w:pStyle w:val="4"/>
+      </w:pPr>
+      <w:r>
+        <w:rPr>
+          <w:rFonts w:hint="eastAsia"/>
+        </w:rPr>
+        <w:lastRenderedPageBreak/>
+        <w:t>二 Boosting</w:t>
+      </w:r>
+      <w:r>
+        <w:t xml:space="preserve"> </w:t>
+      </w:r>
+      <w:r>
+        <w:rPr>
+          <w:rFonts w:hint="eastAsia"/>
+        </w:rPr>
+        <w:t>Decision</w:t>
+      </w:r>
+      <w:r>
+        <w:t xml:space="preserve"> </w:t>
+      </w:r>
+      <w:r>
+        <w:rPr>
+          <w:rFonts w:hint="eastAsia"/>
+        </w:rPr>
+        <w:t>Tree： 提升树算法</w:t>
+      </w:r>
+    </w:p>
+    <w:p>
+      <w:pPr>
+        <w:jc w:val="left"/>
+      </w:pPr>
+      <w:r>
+        <w:tab/>
+      </w:r>
+      <w:r>
+        <w:rPr>
+          <w:rFonts w:hint="eastAsia"/>
+        </w:rPr>
+        <w:t>提升树是迭代多</w:t>
+      </w:r>
+      <w:proofErr w:type="gramStart"/>
+      <w:r>
+        <w:rPr>
+          <w:rFonts w:hint="eastAsia"/>
+        </w:rPr>
+        <w:t>棵回归</w:t>
+      </w:r>
+      <w:proofErr w:type="gramEnd"/>
+      <w:r>
+        <w:rPr>
+          <w:rFonts w:hint="eastAsia"/>
+        </w:rPr>
+        <w:t>树来共同决策。当采用平方误差损失函数时，每一棵回归树学习的</w:t>
+      </w:r>
+      <w:proofErr w:type="gramStart"/>
+      <w:r>
+        <w:rPr>
+          <w:rFonts w:hint="eastAsia"/>
+        </w:rPr>
+        <w:t>是之前</w:t>
+      </w:r>
+      <w:proofErr w:type="gramEnd"/>
+      <w:r>
+        <w:rPr>
+          <w:rFonts w:hint="eastAsia"/>
+        </w:rPr>
+        <w:t>所有树的结论和残差，拟合得到一个当前的残差回归树，残差的意义如公式：残差</w:t>
+      </w:r>
+      <w:r>
+        <w:t xml:space="preserve"> = 真实值 - 预测值 。提升树即是整个迭代过程生成的回归树的累加。</w:t>
+      </w:r>
+    </w:p>
+    <w:p>
+      <w:pPr>
+        <w:jc w:val="left"/>
+      </w:pPr>
+      <w:r>
+        <w:t>  举个例子，</w:t>
+      </w:r>
+      <w:proofErr w:type="gramStart"/>
+      <w:r>
+        <w:t>参考自</w:t>
+      </w:r>
+      <w:proofErr w:type="gramEnd"/>
+      <w:r>
+        <w:t>一篇博客（参考文献 4），</w:t>
+      </w:r>
+      <w:proofErr w:type="gramStart"/>
+      <w:r>
+        <w:t>该博客举出</w:t>
+      </w:r>
+      <w:proofErr w:type="gramEnd"/>
+      <w:r>
+        <w:t>的例子较直观地展现出多</w:t>
+      </w:r>
+      <w:proofErr w:type="gramStart"/>
+      <w:r>
+        <w:t>棵决策</w:t>
+      </w:r>
+      <w:proofErr w:type="gramEnd"/>
+      <w:r>
+        <w:t>树线性求和过程以及残差的意义。</w:t>
+      </w:r>
+    </w:p>
+    <w:p>
+      <w:pPr>
+        <w:jc w:val="left"/>
+      </w:pPr>
+      <w:r>
+        <w:t>  训练一个提升树模型来预测年龄：</w:t>
+      </w:r>
+    </w:p>
+    <w:p>
+      <w:pPr>
+        <w:jc w:val="left"/>
+      </w:pPr>
+      <w:r>
+        <w:t>  训练集是4个人，A，B，C，D年龄分别是14，16，24，26。样本中有购物金额、上网时长、经常到百度知道提问等特征。提升树的过程如下：</w:t>
+      </w:r>
+    </w:p>
+    <w:p>
+      <w:pPr>
+        <w:jc w:val="left"/>
+      </w:pPr>
+      <w:r>
+        <w:rPr>
+          <w:noProof/>
+        </w:rPr>
+        <w:drawing>
+          <wp:inline distT="0" distB="0" distL="0" distR="0">
+            <wp:extent cx="5274310" cy="3554498"/>
+            <wp:effectExtent l="0" t="0" r="2540" b="8255"/>
+            <wp:docPr id="3" name="图片 3" descr="http://upload-images.jianshu.io/upload_images/967544-d9d6097b0c074595.jpg?imageMogr2/auto-orient/strip%7CimageView2/2/w/1240"/>
+            <wp:cNvGraphicFramePr>
+              <a:graphicFrameLocks xmlns:a="http://schemas.openxmlformats.org/drawingml/2006/main" noChangeAspect="1"/>
+            </wp:cNvGraphicFramePr>
+            <a:graphic xmlns:a="http://schemas.openxmlformats.org/drawingml/2006/main">
+              <a:graphicData uri="http://schemas.openxmlformats.org/drawingml/2006/picture">
+                <pic:pic xmlns:pic="http://schemas.openxmlformats.org/drawingml/2006/picture">
+                  <pic:nvPicPr>
+                    <pic:cNvPr id="0" name="Picture 5" descr="http://upload-images.jianshu.io/upload_images/967544-d9d6097b0c074595.jpg?imageMogr2/auto-orient/strip%7CimageView2/2/w/1240"/>
+                    <pic:cNvPicPr>
+                      <a:picLocks noChangeAspect="1" noChangeArrowheads="1"/>
+                    </pic:cNvPicPr>
+                  </pic:nvPicPr>
+                  <pic:blipFill>
+                    <a:blip r:embed="rId7">
+                      <a:extLst>
+                        <a:ext uri="{28A0092B-C50C-407E-A947-70E740481C1C}">
+                          <a14:useLocalDpi xmlns:a14="http://schemas.microsoft.com/office/drawing/2010/main" val="0"/>
+                        </a:ext>
+                      </a:extLst>
+                    </a:blip>
+                    <a:srcRect/>
+                    <a:stretch>
+                      <a:fillRect/>
+                    </a:stretch>
+                  </pic:blipFill>
+                  <pic:spPr bwMode="auto">
+                    <a:xfrm>
+                      <a:off x="0" y="0"/>
+                      <a:ext cx="5274310" cy="3554498"/>
+                    </a:xfrm>
+                    <a:prstGeom prst="rect">
+                      <a:avLst/>
+                    </a:prstGeom>
+                    <a:noFill/>
+                    <a:ln>
+                      <a:noFill/>
+                    </a:ln>
+                  </pic:spPr>
+                </pic:pic>
+              </a:graphicData>
+            </a:graphic>
+          </wp:inline>
+        </w:drawing>
+      </w:r>
+    </w:p>
+    <w:p>
+      <w:pPr>
+        <w:jc w:val="left"/>
+      </w:pPr>
+      <w:r>
+        <w:tab/>
+      </w:r>
+      <w:r>
+        <w:rPr>
+          <w:rFonts w:hint="eastAsia"/>
+        </w:rPr>
+        <w:t>该例子很直观的能看到，预测值等于所有</w:t>
+      </w:r>
+      <w:proofErr w:type="gramStart"/>
+      <w:r>
+        <w:rPr>
+          <w:rFonts w:hint="eastAsia"/>
+        </w:rPr>
+        <w:t>树值得</w:t>
+      </w:r>
+      <w:proofErr w:type="gramEnd"/>
+      <w:r>
+        <w:rPr>
+          <w:rFonts w:hint="eastAsia"/>
+        </w:rPr>
+        <w:t>累加，如</w:t>
+      </w:r>
+      <w:r>
+        <w:t>A的预测值 = 树1左节点 值 15 + 树2左节点 -1 = 14。</w:t>
+      </w:r>
+    </w:p>
+    <w:p>
+      <w:pPr>
+        <w:jc w:val="left"/>
+      </w:pPr>
+      <w:r>
+        <w:t>  因此，给定当前模型 fm-1(x)，只需要简单的拟合当前模型的残差。现将回归问题的提升树算法叙述如下：</w:t>
+      </w:r>
+    </w:p>
+    <w:p>
+      <w:pPr>
+        <w:jc w:val="center"/>
+      </w:pPr>
+      <w:r>
+        <w:rPr>
+          <w:noProof/>
+        </w:rPr>
+        <w:drawing>
+          <wp:inline distT="0" distB="0" distL="0" distR="0">
+            <wp:extent cx="3124200" cy="2190363"/>
+            <wp:effectExtent l="0" t="0" r="0" b="635"/>
+            <wp:docPr id="4" name="图片 4" descr="http://upload-images.jianshu.io/upload_images/967544-4e70966cd8a4cdf9.png?imageMogr2/auto-orient/strip%7CimageView2/2/w/1240"/>
+            <wp:cNvGraphicFramePr>
+              <a:graphicFrameLocks xmlns:a="http://schemas.openxmlformats.org/drawingml/2006/main" noChangeAspect="1"/>
+            </wp:cNvGraphicFramePr>
+            <a:graphic xmlns:a="http://schemas.openxmlformats.org/drawingml/2006/main">
+              <a:graphicData uri="http://schemas.openxmlformats.org/drawingml/2006/picture">
+                <pic:pic xmlns:pic="http://schemas.openxmlformats.org/drawingml/2006/picture">
+                  <pic:nvPicPr>
+                    <pic:cNvPr id="0" name="Picture 7" descr="http://upload-images.jianshu.io/upload_images/967544-4e70966cd8a4cdf9.png?imageMogr2/auto-orient/strip%7CimageView2/2/w/1240"/>
+                    <pic:cNvPicPr>
+                      <a:picLocks noChangeAspect="1" noChangeArrowheads="1"/>
+                    </pic:cNvPicPr>
+                  </pic:nvPicPr>
+                  <pic:blipFill>
+                    <a:blip r:embed="rId8">
+                      <a:extLst>
+                        <a:ext uri="{28A0092B-C50C-407E-A947-70E740481C1C}">
+                          <a14:useLocalDpi xmlns:a14="http://schemas.microsoft.com/office/drawing/2010/main" val="0"/>
+                        </a:ext>
+                      </a:extLst>
+                    </a:blip>
+                    <a:srcRect/>
+                    <a:stretch>
+                      <a:fillRect/>
+                    </a:stretch>
+                  </pic:blipFill>
+                  <pic:spPr bwMode="auto">
+                    <a:xfrm>
+                      <a:off x="0" y="0"/>
+                      <a:ext cx="3152071" cy="2209903"/>
+                    </a:xfrm>
+                    <a:prstGeom prst="rect">
+                      <a:avLst/>
+                    </a:prstGeom>
+                    <a:noFill/>
+                    <a:ln>
+                      <a:noFill/>
+                    </a:ln>
+                  </pic:spPr>
+                </pic:pic>
+              </a:graphicData>
+            </a:graphic>
+          </wp:inline>
+        </w:drawing>
+      </w:r>
+    </w:p>
+    <w:p>
+      <w:pPr>
+        <w:pStyle w:val="4"/>
+      </w:pPr>
+      <w:r>
+        <w:rPr>
+          <w:rFonts w:hint="eastAsia"/>
+        </w:rPr>
+        <w:lastRenderedPageBreak/>
+        <w:t>三 Gradient</w:t>
+      </w:r>
+      <w:r>
+        <w:t xml:space="preserve"> </w:t>
+      </w:r>
+      <w:r>
+        <w:rPr>
+          <w:rFonts w:hint="eastAsia"/>
+        </w:rPr>
+        <w:t>Boosting</w:t>
+      </w:r>
+      <w:r>
+        <w:t xml:space="preserve"> </w:t>
+      </w:r>
+      <w:r>
+        <w:rPr>
+          <w:rFonts w:hint="eastAsia"/>
+        </w:rPr>
+        <w:t>Decision</w:t>
+      </w:r>
+      <w:r>
+        <w:t xml:space="preserve"> </w:t>
+      </w:r>
+      <w:r>
+        <w:rPr>
+          <w:rFonts w:hint="eastAsia"/>
+        </w:rPr>
+        <w:t xml:space="preserve">Tree： </w:t>
+      </w:r>
+      <w:r>
+        <w:rPr>
+          <w:rFonts w:hint="eastAsia"/>
+        </w:rPr>
+        <w:t>梯度提升决策树</w:t>
+      </w:r>
+    </w:p>
+    <w:p>
+      <w:pPr>
+        <w:jc w:val="left"/>
+      </w:pPr>
+      <w:r>
+        <w:tab/>
+      </w:r>
+      <w:r>
+        <w:rPr>
+          <w:rFonts w:hint="eastAsia"/>
+        </w:rPr>
+        <w:t>提升</w:t>
+      </w:r>
+      <w:proofErr w:type="gramStart"/>
+      <w:r>
+        <w:rPr>
+          <w:rFonts w:hint="eastAsia"/>
+        </w:rPr>
+        <w:t>树利用</w:t>
+      </w:r>
+      <w:proofErr w:type="gramEnd"/>
+      <w:r>
+        <w:rPr>
+          <w:rFonts w:hint="eastAsia"/>
+        </w:rPr>
+        <w:t>加法模型和前向分步算法实现学习的优化过程。当损失函数时平方损失和指数损失函数时，每一步的优化很简单，如平方损失函数学习残差回归树。</w:t>
+      </w:r>
+    </w:p>
+    <w:p>
+      <w:pPr>
+        <w:jc w:val="center"/>
+      </w:pPr>
+      <w:r>
+        <w:rPr>
+          <w:noProof/>
+        </w:rPr>
+        <w:drawing>
+          <wp:inline distT="0" distB="0" distL="0" distR="0">
+            <wp:extent cx="4476750" cy="2110660"/>
+            <wp:effectExtent l="0" t="0" r="0" b="4445"/>
+            <wp:docPr id="5" name="图片 5" descr="http://upload-images.jianshu.io/upload_images/967544-1502996028c98f08.png?imageMogr2/auto-orient/strip%7CimageView2/2/w/1240"/>
+            <wp:cNvGraphicFramePr>
+              <a:graphicFrameLocks xmlns:a="http://schemas.openxmlformats.org/drawingml/2006/main" noChangeAspect="1"/>
+            </wp:cNvGraphicFramePr>
+            <a:graphic xmlns:a="http://schemas.openxmlformats.org/drawingml/2006/main">
+              <a:graphicData uri="http://schemas.openxmlformats.org/drawingml/2006/picture">
+                <pic:pic xmlns:pic="http://schemas.openxmlformats.org/drawingml/2006/picture">
+                  <pic:nvPicPr>
+                    <pic:cNvPr id="0" name="Picture 9" descr="http://upload-images.jianshu.io/upload_images/967544-1502996028c98f08.png?imageMogr2/auto-orient/strip%7CimageView2/2/w/1240"/>
+                    <pic:cNvPicPr>
+                      <a:picLocks noChangeAspect="1" noChangeArrowheads="1"/>
+                    </pic:cNvPicPr>
+                  </pic:nvPicPr>
+                  <pic:blipFill>
+                    <a:blip r:embed="rId9">
+                      <a:extLst>
+                        <a:ext uri="{28A0092B-C50C-407E-A947-70E740481C1C}">
+                          <a14:useLocalDpi xmlns:a14="http://schemas.microsoft.com/office/drawing/2010/main" val="0"/>
+                        </a:ext>
+                      </a:extLst>
+                    </a:blip>
+                    <a:srcRect/>
+                    <a:stretch>
+                      <a:fillRect/>
+                    </a:stretch>
+                  </pic:blipFill>
+                  <pic:spPr bwMode="auto">
+                    <a:xfrm>
+                      <a:off x="0" y="0"/>
+                      <a:ext cx="4498197" cy="2120772"/>
+                    </a:xfrm>
+                    <a:prstGeom prst="rect">
+                      <a:avLst/>
+                    </a:prstGeom>
+                    <a:noFill/>
+                    <a:ln>
+                      <a:noFill/>
+                    </a:ln>
+                  </pic:spPr>
+                </pic:pic>
+              </a:graphicData>
+            </a:graphic>
+          </wp:inline>
+        </w:drawing>
+      </w:r>
+    </w:p>
+    <w:p>
+      <w:pPr>
+        <w:jc w:val="left"/>
+      </w:pPr>
+      <w:r>
+        <w:tab/>
+      </w:r>
+      <w:r>
+        <w:rPr>
+          <w:rFonts w:hint="eastAsia"/>
+        </w:rPr>
+        <w:t>但对于一般的损失函数，往往每一步优化没那么容易，如上图中的绝对值损失函数和</w:t>
+      </w:r>
+      <w:r>
+        <w:t>Huber损失函数。针对这一问题，Freidman提出了梯度提升算法：利用最速下降的近似方法，即利用损失函数的负梯度在当前模型的值，作为回归问题中提升树算法的残差的近似值，拟合一个回归树。（注：鄙人私以为，与其说负梯度作为残差的近似值，不如说残差是负梯度的一种特例）算法如下（截</w:t>
+      </w:r>
+      <w:proofErr w:type="gramStart"/>
+      <w:r>
+        <w:t>图来自</w:t>
+      </w:r>
+      <w:proofErr w:type="gramEnd"/>
+      <w:r>
+        <w:t>《The Elements of Statistical Learning》）：</w:t>
+      </w:r>
+    </w:p>
+    <w:p>
+      <w:pPr>
+        <w:jc w:val="center"/>
+      </w:pPr>
+      <w:r>
+        <w:rPr>
+          <w:noProof/>
+        </w:rPr>
+        <w:drawing>
+          <wp:inline distT="0" distB="0" distL="0" distR="0">
+            <wp:extent cx="4140200" cy="3291143"/>
+            <wp:effectExtent l="0" t="0" r="0" b="5080"/>
+            <wp:docPr id="6" name="图片 6" descr="http://upload-images.jianshu.io/upload_images/967544-37a15b71dc6f6ca3.png?imageMogr2/auto-orient/strip%7CimageView2/2/w/1240"/>
+            <wp:cNvGraphicFramePr>
+              <a:graphicFrameLocks xmlns:a="http://schemas.openxmlformats.org/drawingml/2006/main" noChangeAspect="1"/>
+            </wp:cNvGraphicFramePr>
+            <a:graphic xmlns:a="http://schemas.openxmlformats.org/drawingml/2006/main">
+              <a:graphicData uri="http://schemas.openxmlformats.org/drawingml/2006/picture">
+                <pic:pic xmlns:pic="http://schemas.openxmlformats.org/drawingml/2006/picture">
+                  <pic:nvPicPr>
+                    <pic:cNvPr id="0" name="Picture 11" descr="http://upload-images.jianshu.io/upload_images/967544-37a15b71dc6f6ca3.png?imageMogr2/auto-orient/strip%7CimageView2/2/w/1240"/>
+                    <pic:cNvPicPr>
+                      <a:picLocks noChangeAspect="1" noChangeArrowheads="1"/>
+                    </pic:cNvPicPr>
+                  </pic:nvPicPr>
+                  <pic:blipFill>
+                    <a:blip r:embed="rId10">
+                      <a:extLst>
+                        <a:ext uri="{28A0092B-C50C-407E-A947-70E740481C1C}">
+                          <a14:useLocalDpi xmlns:a14="http://schemas.microsoft.com/office/drawing/2010/main" val="0"/>
+                        </a:ext>
+                      </a:extLst>
+                    </a:blip>
+                    <a:srcRect/>
+                    <a:stretch>
+                      <a:fillRect/>
+                    </a:stretch>
+                  </pic:blipFill>
+                  <pic:spPr bwMode="auto">
+                    <a:xfrm>
+                      <a:off x="0" y="0"/>
+                      <a:ext cx="4155082" cy="3302973"/>
+                    </a:xfrm>
+                    <a:prstGeom prst="rect">
+                      <a:avLst/>
+                    </a:prstGeom>
+                    <a:noFill/>
+                    <a:ln>
+                      <a:noFill/>
+                    </a:ln>
+                  </pic:spPr>
+                </pic:pic>
+              </a:graphicData>
+            </a:graphic>
+          </wp:inline>
+        </w:drawing>
+      </w:r>
+    </w:p>
+    <w:p>
+      <w:pPr>
+        <w:jc w:val="left"/>
+        <w:rPr>
+          <w:rFonts w:hint="eastAsia"/>
+        </w:rPr>
+      </w:pPr>
+      <w:r>
+        <w:rPr>
+          <w:rFonts w:hint="eastAsia"/>
+        </w:rPr>
+        <w:t>算法步骤解释：</w:t>
+      </w:r>
+    </w:p>
+    <w:p>
+      <w:pPr>
+        <w:jc w:val="left"/>
+      </w:pPr>
+      <w:r>
+        <w:tab/>
+      </w:r>
+      <w:r>
+        <w:t>1、初始化，估计使损失函数极小化的常数值，它是只有一个根节点的树，即</w:t>
+      </w:r>
+      <w:proofErr w:type="spellStart"/>
+      <w:r>
+        <w:t>ganma</w:t>
+      </w:r>
+      <w:proofErr w:type="spellEnd"/>
+      <w:r>
+        <w:t>是一个常数值。</w:t>
+      </w:r>
+    </w:p>
+    <w:p>
+      <w:pPr>
+        <w:jc w:val="left"/>
+      </w:pPr>
+      <w:r>
+        <w:tab/>
+      </w:r>
+      <w:r>
+        <w:t>2、</w:t>
+      </w:r>
+    </w:p>
+    <w:p>
+      <w:pPr>
+        <w:jc w:val="left"/>
+      </w:pPr>
+      <w:r>
+        <w:tab/>
+      </w:r>
+      <w:r>
+        <w:rPr>
+          <w:rFonts w:hint="eastAsia"/>
+        </w:rPr>
+        <w:t>（</w:t>
+      </w:r>
+      <w:r>
+        <w:t>a）计算损失函数的负梯度在当前模型的值，将它作为残差的估计</w:t>
+      </w:r>
+    </w:p>
+    <w:p>
+      <w:pPr>
+        <w:jc w:val="left"/>
+      </w:pPr>
+      <w:r>
+        <w:tab/>
+      </w:r>
+      <w:r>
+        <w:rPr>
+          <w:rFonts w:hint="eastAsia"/>
+        </w:rPr>
+        <w:t>（</w:t>
+      </w:r>
+      <w:r>
+        <w:t>b）估计回归树叶节点区域，以拟合残差的近似值</w:t>
+      </w:r>
+    </w:p>
+    <w:p>
+      <w:pPr>
+        <w:jc w:val="left"/>
+      </w:pPr>
+      <w:r>
+        <w:lastRenderedPageBreak/>
+        <w:tab/>
+      </w:r>
+      <w:r>
+        <w:rPr>
+          <w:rFonts w:hint="eastAsia"/>
+        </w:rPr>
+        <w:t>（</w:t>
+      </w:r>
+      <w:r>
+        <w:t>c）利用线性搜索估计叶节点区域的值，使损失函数极小化</w:t>
+      </w:r>
+    </w:p>
+    <w:p>
+      <w:pPr>
+        <w:jc w:val="left"/>
+      </w:pPr>
+      <w:r>
+        <w:tab/>
+      </w:r>
+      <w:r>
+        <w:rPr>
+          <w:rFonts w:hint="eastAsia"/>
+        </w:rPr>
+        <w:t>（</w:t>
+      </w:r>
+      <w:r>
+        <w:t>d）更新回归树</w:t>
+      </w:r>
+    </w:p>
+    <w:p>
+      <w:pPr>
+        <w:jc w:val="left"/>
+      </w:pPr>
+      <w:r>
+        <w:tab/>
+      </w:r>
+      <w:r>
+        <w:t>3、得到输出的最终模型 f(x)</w:t>
+      </w:r>
+    </w:p>
+    <w:p>
+      <w:pPr>
+        <w:pStyle w:val="4"/>
+      </w:pPr>
+      <w:r>
+        <w:rPr>
+          <w:rFonts w:hint="eastAsia"/>
+        </w:rPr>
+        <w:t>四、重要参数的意义及设置</w:t>
+      </w:r>
+    </w:p>
+    <w:p>
+      <w:r>
+        <w:tab/>
+      </w:r>
+      <w:r>
+        <w:rPr>
+          <w:rFonts w:hint="eastAsia"/>
+        </w:rPr>
+        <w:t>推荐</w:t>
+      </w:r>
+      <w:r>
+        <w:t>GBDT树的深度：6；（横向比较：</w:t>
+      </w:r>
+      <w:proofErr w:type="spellStart"/>
+      <w:r>
+        <w:t>DecisionTree</w:t>
+      </w:r>
+      <w:proofErr w:type="spellEnd"/>
+      <w:r>
+        <w:t>/</w:t>
+      </w:r>
+      <w:proofErr w:type="spellStart"/>
+      <w:r>
+        <w:t>RandomForest</w:t>
+      </w:r>
+      <w:proofErr w:type="spellEnd"/>
+      <w:r>
+        <w:t>需要把树的深度调到15或更高）</w:t>
+      </w:r>
+    </w:p>
+    <w:p>
+      <w:r>
+        <w:t>  以下摘自</w:t>
+      </w:r>
+      <w:proofErr w:type="gramStart"/>
+      <w:r>
+        <w:t>知乎上的</w:t>
+      </w:r>
+      <w:proofErr w:type="gramEnd"/>
+      <w:r>
+        <w:t>一个问答（详见参考文献8），问题和回复都很好的阐述了这个参数设置的数学原理。</w:t>
+      </w:r>
+    </w:p>
+    <w:p>
+      <w:r>
+        <w:t>  【问】</w:t>
+      </w:r>
+      <w:proofErr w:type="spellStart"/>
+      <w:r>
+        <w:t>xgboost</w:t>
+      </w:r>
+      <w:proofErr w:type="spellEnd"/>
+      <w:r>
+        <w:t>/</w:t>
+      </w:r>
+      <w:proofErr w:type="spellStart"/>
+      <w:r>
+        <w:t>gbdt</w:t>
+      </w:r>
+      <w:proofErr w:type="spellEnd"/>
+      <w:proofErr w:type="gramStart"/>
+      <w:r>
+        <w:t>在调参时</w:t>
+      </w:r>
+      <w:proofErr w:type="gramEnd"/>
+      <w:r>
+        <w:t>为什么树的深度很少就能达到很高的精度？</w:t>
+      </w:r>
+    </w:p>
+    <w:p>
+      <w:r>
+        <w:t>  用</w:t>
+      </w:r>
+      <w:proofErr w:type="spellStart"/>
+      <w:r>
+        <w:t>xgboost</w:t>
+      </w:r>
+      <w:proofErr w:type="spellEnd"/>
+      <w:r>
+        <w:t>/</w:t>
+      </w:r>
+      <w:proofErr w:type="spellStart"/>
+      <w:r>
+        <w:t>gbdt</w:t>
+      </w:r>
+      <w:proofErr w:type="spellEnd"/>
+      <w:proofErr w:type="gramStart"/>
+      <w:r>
+        <w:t>在在调参的</w:t>
+      </w:r>
+      <w:proofErr w:type="gramEnd"/>
+      <w:r>
+        <w:t>时候把树的最大深度调成6就有很高的精度了。但是用</w:t>
+      </w:r>
+      <w:proofErr w:type="spellStart"/>
+      <w:r>
+        <w:t>DecisionTree</w:t>
+      </w:r>
+      <w:proofErr w:type="spellEnd"/>
+      <w:r>
+        <w:t>/</w:t>
+      </w:r>
+      <w:proofErr w:type="spellStart"/>
+      <w:r>
+        <w:t>RandomForest</w:t>
+      </w:r>
+      <w:proofErr w:type="spellEnd"/>
+      <w:r>
+        <w:t>的时候需要把树的深度调到15或更高。用</w:t>
+      </w:r>
+      <w:proofErr w:type="spellStart"/>
+      <w:r>
+        <w:t>RandomForest</w:t>
+      </w:r>
+      <w:proofErr w:type="spellEnd"/>
+      <w:r>
+        <w:t>所需要的树的深度和</w:t>
+      </w:r>
+      <w:proofErr w:type="spellStart"/>
+      <w:r>
+        <w:t>DecisionTree</w:t>
+      </w:r>
+      <w:proofErr w:type="spellEnd"/>
+      <w:r>
+        <w:t>一样我能理解，因为它是用bagging的方法把</w:t>
+      </w:r>
+      <w:proofErr w:type="spellStart"/>
+      <w:r>
+        <w:t>DecisionTree</w:t>
+      </w:r>
+      <w:proofErr w:type="spellEnd"/>
+      <w:r>
+        <w:t>组合在一起，相当于做了多次</w:t>
+      </w:r>
+      <w:proofErr w:type="spellStart"/>
+      <w:r>
+        <w:t>DecisionTree</w:t>
+      </w:r>
+      <w:proofErr w:type="spellEnd"/>
+      <w:r>
+        <w:t>一样。但是</w:t>
+      </w:r>
+      <w:proofErr w:type="spellStart"/>
+      <w:r>
+        <w:t>xgboost</w:t>
+      </w:r>
+      <w:proofErr w:type="spellEnd"/>
+      <w:r>
+        <w:t>/</w:t>
+      </w:r>
+      <w:proofErr w:type="spellStart"/>
+      <w:r>
+        <w:t>gbdt</w:t>
+      </w:r>
+      <w:proofErr w:type="spellEnd"/>
+      <w:r>
+        <w:t>仅仅用梯度上升法就能用6个节点的深度达到很高的预测精度，使我惊讶到怀疑它是</w:t>
+      </w:r>
+      <w:proofErr w:type="gramStart"/>
+      <w:r>
+        <w:t>黑科技</w:t>
+      </w:r>
+      <w:proofErr w:type="gramEnd"/>
+      <w:r>
+        <w:t>了。请问下</w:t>
+      </w:r>
+      <w:proofErr w:type="spellStart"/>
+      <w:r>
+        <w:t>xgboost</w:t>
+      </w:r>
+      <w:proofErr w:type="spellEnd"/>
+      <w:r>
+        <w:t>/</w:t>
+      </w:r>
+      <w:proofErr w:type="spellStart"/>
+      <w:r>
+        <w:t>gbdt</w:t>
+      </w:r>
+      <w:proofErr w:type="spellEnd"/>
+      <w:r>
+        <w:t>是</w:t>
+      </w:r>
+      <w:r>
+        <w:rPr>
+          <w:rFonts w:hint="eastAsia"/>
+        </w:rPr>
+        <w:t>怎么做到的？它的节点和一般的</w:t>
+      </w:r>
+      <w:proofErr w:type="spellStart"/>
+      <w:r>
+        <w:t>DecisionTree</w:t>
+      </w:r>
+      <w:proofErr w:type="spellEnd"/>
+      <w:r>
+        <w:t>不同吗？</w:t>
+      </w:r>
+    </w:p>
+    <w:p>
+      <w:r>
+        <w:t>  【答】</w:t>
+      </w:r>
+    </w:p>
+    <w:p>
+      <w:r>
+        <w:t>  这是一个非常好的问题，</w:t>
+      </w:r>
+      <w:proofErr w:type="gramStart"/>
+      <w:r>
+        <w:t>题主对</w:t>
+      </w:r>
+      <w:proofErr w:type="gramEnd"/>
+      <w:r>
+        <w:t>各算法的学习非常细致透彻，问的问题也关系到这两个算法的本质。这个问题其实并不是一个很简单的问题，我尝试用我浅薄的机器学习知识对这个问题进行回答。</w:t>
+      </w:r>
+    </w:p>
+    <w:p>
+      <w:r>
+        <w:t>  一句话的解释，来自周志华老师的机器学习教科书（ 机器学习-周志华）：Boosting主要关注降低偏差，因此Boosting能基于泛化性能相当弱的</w:t>
+      </w:r>
+      <w:proofErr w:type="gramStart"/>
+      <w:r>
+        <w:t>学习器</w:t>
+      </w:r>
+      <w:proofErr w:type="gramEnd"/>
+      <w:r>
+        <w:t>构建出很强的集成；Bagging主要关注降低方差，因此它在不剪枝的决策树、神经网络等</w:t>
+      </w:r>
+      <w:proofErr w:type="gramStart"/>
+      <w:r>
+        <w:t>学习器</w:t>
+      </w:r>
+      <w:proofErr w:type="gramEnd"/>
+      <w:r>
+        <w:t>上效用更为明显。</w:t>
+      </w:r>
+    </w:p>
+    <w:p>
+      <w:r>
+        <w:t>  随机森林(random forest)和GBDT都是属于集成学习（ensemble learning)的范畴。集成学习下有两个重要的策略Bagging和Boosting。</w:t>
+      </w:r>
+    </w:p>
+    <w:p>
+      <w:r>
+        <w:t>  Bagging算法是这样做的：每个分类器都随机从原样本中做有放回的采样，然后分别在这些采样后的样本上训练分类器，然后再把这些分类器组合起来。简单的多数投票一般就可以。其代表算法是随机森林。Boosting的意思是这样，他通过迭代地训练一系列的分类器，每个分类器采用的样本分布都和上一轮的学习结果有关。其代表算法是</w:t>
+      </w:r>
+      <w:proofErr w:type="spellStart"/>
+      <w:r>
+        <w:t>AdaBoost</w:t>
+      </w:r>
+      <w:proofErr w:type="spellEnd"/>
+      <w:r>
+        <w:t>, GBDT。</w:t>
+      </w:r>
+    </w:p>
+    <w:p>
+      <w:r>
+        <w:t>  其实就机器学习算法来说，其泛化误差可以分解为两部分，偏差（bias)和方差(variance)。这个可由下图的式子导出（这里用到了概率论公式D(X)=E(X^2)-[E(X)]^2）。偏差指的是算法的期望预测与真实预测之间的偏差程度，反应了模型本身的拟合能力；方差度量了同等大小的训练集的变动导致学习性能的变化，刻画了数据扰动所导致的影响。这个有点儿绕，不过你一定知道过拟合。</w:t>
+      </w:r>
+    </w:p>
+    <w:p>
+      <w:r>
+        <w:t>  如下图所示，当模型越复杂时，拟合的程度就越高，模型的训练偏差就越小。但此时如果换一组数据可能模型的变化就会很大，即模型的方差很大。所以模型过于复杂的时候会导致过拟合。</w:t>
+      </w:r>
+    </w:p>
+    <w:p>
+      <w:r>
+        <w:t>  当模型越简单时，即使我们再换一组数据，最后得出的</w:t>
+      </w:r>
+      <w:proofErr w:type="gramStart"/>
+      <w:r>
+        <w:t>学习器和之前的学习器</w:t>
+      </w:r>
+      <w:proofErr w:type="gramEnd"/>
+      <w:r>
+        <w:t>的差别就不那么大，模型的方差很小。还是因为模型简单，所以偏差会很大。</w:t>
+      </w:r>
+    </w:p>
+    <w:p>
+      <w:pPr>
+        <w:jc w:val="left"/>
+      </w:pPr>
+      <w:r>
+        <w:rPr>
+          <w:rFonts w:hint="eastAsia"/>
+        </w:rPr>
+        <w:t>也就是说，当我们训练一个模型时，偏差和方差都得照顾到，漏掉一个都不行。</w:t>
+      </w:r>
+    </w:p>
+    <w:p>
+      <w:pPr>
+        <w:jc w:val="left"/>
+        <w:rPr>
+          <w:rFonts w:hint="eastAsia"/>
+        </w:rPr>
+      </w:pPr>
+      <w:r>
+        <w:t>  对于Bagging算法来说，由于我们会并行地训练很多不同的分类器的目的就是降低这个方差(variance) ,因为采用了相互独立的基分类器多了以后，h的值自然就会靠近.所以对</w:t>
+      </w:r>
+      <w:r>
+        <w:lastRenderedPageBreak/>
+        <w:t>于每个基分类器来说，目标就是如何降低这个偏差（bias),所以我们会采用深度很深甚至不剪枝的决策树。</w:t>
+      </w:r>
+    </w:p>
+    <w:p>
+      <w:pPr>
+        <w:jc w:val="center"/>
+        <w:rPr>
+          <w:rFonts w:hint="eastAsia"/>
+        </w:rPr>
+      </w:pPr>
+      <w:r>
+        <w:rPr>
+          <w:noProof/>
+        </w:rPr>
+        <w:drawing>
+          <wp:inline distT="0" distB="0" distL="0" distR="0">
+            <wp:extent cx="3797300" cy="2346209"/>
+            <wp:effectExtent l="0" t="0" r="0" b="0"/>
+            <wp:docPr id="7" name="图片 7" descr="http://upload-images.jianshu.io/upload_images/967544-975d0cdbc8bda3cb.png?imageMogr2/auto-orient/strip%7CimageView2/2/w/1240"/>
+            <wp:cNvGraphicFramePr>
+              <a:graphicFrameLocks xmlns:a="http://schemas.openxmlformats.org/drawingml/2006/main" noChangeAspect="1"/>
+            </wp:cNvGraphicFramePr>
+            <a:graphic xmlns:a="http://schemas.openxmlformats.org/drawingml/2006/main">
+              <a:graphicData uri="http://schemas.openxmlformats.org/drawingml/2006/picture">
+                <pic:pic xmlns:pic="http://schemas.openxmlformats.org/drawingml/2006/picture">
+                  <pic:nvPicPr>
+                    <pic:cNvPr id="0" name="Picture 13" descr="http://upload-images.jianshu.io/upload_images/967544-975d0cdbc8bda3cb.png?imageMogr2/auto-orient/strip%7CimageView2/2/w/1240"/>
+                    <pic:cNvPicPr>
+                      <a:picLocks noChangeAspect="1" noChangeArrowheads="1"/>
+                    </pic:cNvPicPr>
+                  </pic:nvPicPr>
+                  <pic:blipFill>
+                    <a:blip r:embed="rId11">
+                      <a:extLst>
+                        <a:ext uri="{28A0092B-C50C-407E-A947-70E740481C1C}">
+                          <a14:useLocalDpi xmlns:a14="http://schemas.microsoft.com/office/drawing/2010/main" val="0"/>
+                        </a:ext>
+                      </a:extLst>
+                    </a:blip>
+                    <a:srcRect/>
+                    <a:stretch>
+                      <a:fillRect/>
+                    </a:stretch>
+                  </pic:blipFill>
+                  <pic:spPr bwMode="auto">
+                    <a:xfrm>
+                      <a:off x="0" y="0"/>
+                      <a:ext cx="3802654" cy="2349517"/>
+                    </a:xfrm>
+                    <a:prstGeom prst="rect">
+                      <a:avLst/>
+                    </a:prstGeom>
+                    <a:noFill/>
+                    <a:ln>
+                      <a:noFill/>
+                    </a:ln>
+                  </pic:spPr>
+                </pic:pic>
+              </a:graphicData>
+            </a:graphic>
+          </wp:inline>
+        </w:drawing>
+      </w:r>
+    </w:p>
+    <w:p>
+      <w:pPr>
+        <w:jc w:val="left"/>
+      </w:pPr>
+      <w:r>
+        <w:t>  对于Boosting来说，每一步我们都会在上一轮的基础上更加拟合原数据，所以可以保证偏差（bias）,所以对于每个基分类器来说，问题就在于如何选择variance更小的分类器，即更简单的分类器，所以我们选择了深度很浅的决策树。</w:t>
+      </w:r>
+    </w:p>
+    <w:p>
+      <w:pPr>
+        <w:pStyle w:val="4"/>
+      </w:pPr>
+      <w:r>
+        <w:rPr>
+          <w:rFonts w:hint="eastAsia"/>
+        </w:rPr>
+        <w:t>五 拓展</w:t>
+      </w:r>
+    </w:p>
+    <w:p>
+      <w:r>
+        <w:tab/>
+      </w:r>
+      <w:r>
+        <w:rPr>
+          <w:rFonts w:hint="eastAsia"/>
+        </w:rPr>
+        <w:t>最近引起关注的一个</w:t>
+      </w:r>
+      <w:r>
+        <w:t>Gradient Boosting算法：</w:t>
+      </w:r>
+      <w:proofErr w:type="spellStart"/>
+      <w:r>
+        <w:t>xgboost</w:t>
+      </w:r>
+      <w:proofErr w:type="spellEnd"/>
+      <w:r>
+        <w:t>，在计算速度和准确率上，较GBDT有明显的提升。</w:t>
+      </w:r>
+      <w:proofErr w:type="spellStart"/>
+      <w:r>
+        <w:t>xgboost</w:t>
+      </w:r>
+      <w:proofErr w:type="spellEnd"/>
+      <w:r>
+        <w:t xml:space="preserve"> 的全称是</w:t>
+      </w:r>
+      <w:proofErr w:type="spellStart"/>
+      <w:r>
+        <w:t>eXtreme</w:t>
+      </w:r>
+      <w:proofErr w:type="spellEnd"/>
+      <w:r>
+        <w:t xml:space="preserve"> Gradient Boosting，它是Gradient Boosting Machine的一个</w:t>
+      </w:r>
+      <w:proofErr w:type="spellStart"/>
+      <w:r>
+        <w:t>c++</w:t>
+      </w:r>
+      <w:proofErr w:type="spellEnd"/>
+      <w:r>
+        <w:t>实现，作者为正在华盛顿大学研究机器学习的大</w:t>
+      </w:r>
+      <w:proofErr w:type="gramStart"/>
+      <w:r>
+        <w:t>牛陈天奇</w:t>
+      </w:r>
+      <w:proofErr w:type="gramEnd"/>
+      <w:r>
+        <w:t xml:space="preserve"> 。</w:t>
+      </w:r>
+      <w:proofErr w:type="spellStart"/>
+      <w:r>
+        <w:t>xgboost</w:t>
+      </w:r>
+      <w:proofErr w:type="spellEnd"/>
+      <w:r>
+        <w:t>最大的特点在于，它能够自动利用CPU的多线程进行并行，同时在算法上加以改进提高了精度。它的处女秀是</w:t>
+      </w:r>
+      <w:proofErr w:type="spellStart"/>
+      <w:r>
+        <w:t>Kaggle</w:t>
+      </w:r>
+      <w:proofErr w:type="spellEnd"/>
+      <w:r>
+        <w:t>的 希</w:t>
+      </w:r>
+      <w:proofErr w:type="gramStart"/>
+      <w:r>
+        <w:t>格斯子信号</w:t>
+      </w:r>
+      <w:proofErr w:type="gramEnd"/>
+      <w:r>
+        <w:t>识别竞赛，因为出众的效率与较高的预测准确度在比赛论坛中引</w:t>
+      </w:r>
+      <w:r>
+        <w:rPr>
+          <w:rFonts w:hint="eastAsia"/>
+        </w:rPr>
+        <w:t>起了参赛选手的广泛关注。值得我们在</w:t>
+      </w:r>
+      <w:r>
+        <w:t>GBDT的基础上对其进一步探索学习。</w:t>
+      </w:r>
+    </w:p>
+    <w:p>
+      <w:pPr>
+        <w:rPr>
+          <w:rFonts w:hint="eastAsia"/>
+        </w:rPr>
+      </w:pPr>
     </w:p>
     <w:sectPr>
       <w:pgSz w:w="11906" w:h="16838"/>
@@ -109,6 +1393,127 @@
     </w:sectPr>
   </w:body>
 </w:document>
+</file>
+
+<file path=word/numbering.xml><?xml version="1.0" encoding="utf-8"?>
+<w:numbering xmlns:wpc="http://schemas.microsoft.com/office/word/2010/wordprocessingCanvas" xmlns:cx="http://schemas.microsoft.com/office/drawing/2014/chartex" xmlns:cx1="http://schemas.microsoft.com/office/drawing/2015/9/8/chartex" xmlns:mc="http://schemas.openxmlformats.org/markup-compatibility/2006" xmlns:o="urn:schemas-microsoft-com:office:office" xmlns:r="http://schemas.openxmlformats.org/officeDocument/2006/relationships" xmlns:m="http://schemas.openxmlformats.org/officeDocument/2006/math" xmlns:v="urn:schemas-microsoft-com:vml" xmlns:wp14="http://schemas.microsoft.com/office/word/2010/wordprocessingDrawing" xmlns:wp="http://schemas.openxmlformats.org/drawingml/2006/wordprocessingDrawing" xmlns:w10="urn:schemas-microsoft-com:office:word" xmlns:w="http://schemas.openxmlformats.org/wordprocessingml/2006/main" xmlns:w14="http://schemas.microsoft.com/office/word/2010/wordml" xmlns:w15="http://schemas.microsoft.com/office/word/2012/wordml" xmlns:w16se="http://schemas.microsoft.com/office/word/2015/wordml/symex" xmlns:wpg="http://schemas.microsoft.com/office/word/2010/wordprocessingGroup" xmlns:wpi="http://schemas.microsoft.com/office/word/2010/wordprocessingInk" xmlns:wne="http://schemas.microsoft.com/office/word/2006/wordml" xmlns:wps="http://schemas.microsoft.com/office/word/2010/wordprocessingShape" mc:Ignorable="w14 w15 w16se wp14">
+  <w:abstractNum w:abstractNumId="0" w15:restartNumberingAfterBreak="0">
+    <w:nsid w:val="628D7613"/>
+    <w:multiLevelType w:val="hybridMultilevel"/>
+    <w:tmpl w:val="289A2298"/>
+    <w:lvl w:ilvl="0" w:tplc="04090001">
+      <w:start w:val="1"/>
+      <w:numFmt w:val="bullet"/>
+      <w:lvlText w:val=""/>
+      <w:lvlJc w:val="left"/>
+      <w:pPr>
+        <w:ind w:left="420" w:hanging="420"/>
+      </w:pPr>
+      <w:rPr>
+        <w:rFonts w:ascii="Wingdings" w:hAnsi="Wingdings" w:hint="default"/>
+      </w:rPr>
+    </w:lvl>
+    <w:lvl w:ilvl="1" w:tplc="04090003" w:tentative="1">
+      <w:start w:val="1"/>
+      <w:numFmt w:val="bullet"/>
+      <w:lvlText w:val=""/>
+      <w:lvlJc w:val="left"/>
+      <w:pPr>
+        <w:ind w:left="840" w:hanging="420"/>
+      </w:pPr>
+      <w:rPr>
+        <w:rFonts w:ascii="Wingdings" w:hAnsi="Wingdings" w:hint="default"/>
+      </w:rPr>
+    </w:lvl>
+    <w:lvl w:ilvl="2" w:tplc="04090005" w:tentative="1">
+      <w:start w:val="1"/>
+      <w:numFmt w:val="bullet"/>
+      <w:lvlText w:val=""/>
+      <w:lvlJc w:val="left"/>
+      <w:pPr>
+        <w:ind w:left="1260" w:hanging="420"/>
+      </w:pPr>
+      <w:rPr>
+        <w:rFonts w:ascii="Wingdings" w:hAnsi="Wingdings" w:hint="default"/>
+      </w:rPr>
+    </w:lvl>
+    <w:lvl w:ilvl="3" w:tplc="04090001" w:tentative="1">
+      <w:start w:val="1"/>
+      <w:numFmt w:val="bullet"/>
+      <w:lvlText w:val=""/>
+      <w:lvlJc w:val="left"/>
+      <w:pPr>
+        <w:ind w:left="1680" w:hanging="420"/>
+      </w:pPr>
+      <w:rPr>
+        <w:rFonts w:ascii="Wingdings" w:hAnsi="Wingdings" w:hint="default"/>
+      </w:rPr>
+    </w:lvl>
+    <w:lvl w:ilvl="4" w:tplc="04090003" w:tentative="1">
+      <w:start w:val="1"/>
+      <w:numFmt w:val="bullet"/>
+      <w:lvlText w:val=""/>
+      <w:lvlJc w:val="left"/>
+      <w:pPr>
+        <w:ind w:left="2100" w:hanging="420"/>
+      </w:pPr>
+      <w:rPr>
+        <w:rFonts w:ascii="Wingdings" w:hAnsi="Wingdings" w:hint="default"/>
+      </w:rPr>
+    </w:lvl>
+    <w:lvl w:ilvl="5" w:tplc="04090005" w:tentative="1">
+      <w:start w:val="1"/>
+      <w:numFmt w:val="bullet"/>
+      <w:lvlText w:val=""/>
+      <w:lvlJc w:val="left"/>
+      <w:pPr>
+        <w:ind w:left="2520" w:hanging="420"/>
+      </w:pPr>
+      <w:rPr>
+        <w:rFonts w:ascii="Wingdings" w:hAnsi="Wingdings" w:hint="default"/>
+      </w:rPr>
+    </w:lvl>
+    <w:lvl w:ilvl="6" w:tplc="04090001" w:tentative="1">
+      <w:start w:val="1"/>
+      <w:numFmt w:val="bullet"/>
+      <w:lvlText w:val=""/>
+      <w:lvlJc w:val="left"/>
+      <w:pPr>
+        <w:ind w:left="2940" w:hanging="420"/>
+      </w:pPr>
+      <w:rPr>
+        <w:rFonts w:ascii="Wingdings" w:hAnsi="Wingdings" w:hint="default"/>
+      </w:rPr>
+    </w:lvl>
+    <w:lvl w:ilvl="7" w:tplc="04090003" w:tentative="1">
+      <w:start w:val="1"/>
+      <w:numFmt w:val="bullet"/>
+      <w:lvlText w:val=""/>
+      <w:lvlJc w:val="left"/>
+      <w:pPr>
+        <w:ind w:left="3360" w:hanging="420"/>
+      </w:pPr>
+      <w:rPr>
+        <w:rFonts w:ascii="Wingdings" w:hAnsi="Wingdings" w:hint="default"/>
+      </w:rPr>
+    </w:lvl>
+    <w:lvl w:ilvl="8" w:tplc="04090005" w:tentative="1">
+      <w:start w:val="1"/>
+      <w:numFmt w:val="bullet"/>
+      <w:lvlText w:val=""/>
+      <w:lvlJc w:val="left"/>
+      <w:pPr>
+        <w:ind w:left="3780" w:hanging="420"/>
+      </w:pPr>
+      <w:rPr>
+        <w:rFonts w:ascii="Wingdings" w:hAnsi="Wingdings" w:hint="default"/>
+      </w:rPr>
+    </w:lvl>
+  </w:abstractNum>
+  <w:num w:numId="1">
+    <w:abstractNumId w:val="0"/>
+  </w:num>
+</w:numbering>
 </file>
 
 <file path=word/styles.xml><?xml version="1.0" encoding="utf-8"?>
@@ -599,7 +2004,6 @@
   <w:style w:type="character" w:default="1" w:styleId="a0">
     <w:name w:val="Default Paragraph Font"/>
     <w:uiPriority w:val="1"/>
-    <w:semiHidden/>
     <w:unhideWhenUsed/>
   </w:style>
   <w:style w:type="table" w:default="1" w:styleId="a1">
@@ -676,6 +2080,28 @@
       <w:bCs/>
       <w:sz w:val="28"/>
       <w:szCs w:val="28"/>
+    </w:rPr>
+  </w:style>
+  <w:style w:type="paragraph" w:styleId="a3">
+    <w:name w:val="List Paragraph"/>
+    <w:basedOn w:val="a"/>
+    <w:uiPriority w:val="34"/>
+    <w:qFormat/>
+    <w:rsid w:val="009F2FD1"/>
+    <w:pPr>
+      <w:ind w:firstLineChars="200" w:firstLine="420"/>
+    </w:pPr>
+  </w:style>
+  <w:style w:type="character" w:styleId="a4">
+    <w:name w:val="Subtle Emphasis"/>
+    <w:basedOn w:val="a0"/>
+    <w:uiPriority w:val="19"/>
+    <w:qFormat/>
+    <w:rsid w:val="00D72370"/>
+    <w:rPr>
+      <w:i/>
+      <w:iCs/>
+      <w:color w:val="404040" w:themeColor="text1" w:themeTint="BF"/>
     </w:rPr>
   </w:style>
 </w:styles>
